--- a/Projectdossier_ALA_P4.docx
+++ b/Projectdossier_ALA_P4.docx
@@ -631,21 +631,21 @@
                 <w:rFonts w:ascii="Calibri" w:eastAsia="Calibri" w:hAnsi="Calibri" w:cs="Times New Roman"/>
                 <w:sz w:val="28"/>
               </w:rPr>
-              <w:t>.0</w:t>
+              <w:t>.</w:t>
             </w:r>
             <w:r>
               <w:rPr>
                 <w:rFonts w:ascii="Calibri" w:eastAsia="Calibri" w:hAnsi="Calibri" w:cs="Times New Roman"/>
                 <w:sz w:val="28"/>
               </w:rPr>
-              <w:t>4</w:t>
+              <w:t>10</w:t>
             </w:r>
             <w:r>
               <w:rPr>
                 <w:rFonts w:ascii="Calibri" w:eastAsia="Calibri" w:hAnsi="Calibri" w:cs="Times New Roman"/>
                 <w:sz w:val="28"/>
               </w:rPr>
-              <w:t xml:space="preserve">             </w:t>
+              <w:t xml:space="preserve">           </w:t>
             </w:r>
             <w:hyperlink r:id="rId11" w:history="1">
               <w:r>
@@ -719,42 +719,36 @@
                 <w:rFonts w:ascii="Calibri" w:eastAsia="Calibri" w:hAnsi="Calibri" w:cs="Times New Roman"/>
                 <w:sz w:val="28"/>
               </w:rPr>
-              <w:t>24</w:t>
+              <w:fldChar w:fldCharType="begin"/>
             </w:r>
             <w:r>
               <w:rPr>
                 <w:rFonts w:ascii="Calibri" w:eastAsia="Calibri" w:hAnsi="Calibri" w:cs="Times New Roman"/>
                 <w:sz w:val="28"/>
               </w:rPr>
-              <w:t>-</w:t>
+              <w:instrText xml:space="preserve"> TIME \@ "d MMMM yyyy" </w:instrText>
             </w:r>
             <w:r>
               <w:rPr>
                 <w:rFonts w:ascii="Calibri" w:eastAsia="Calibri" w:hAnsi="Calibri" w:cs="Times New Roman"/>
                 <w:sz w:val="28"/>
               </w:rPr>
-              <w:t>0</w:t>
+              <w:fldChar w:fldCharType="separate"/>
+            </w:r>
+            <w:r>
+              <w:rPr>
+                <w:rFonts w:ascii="Calibri" w:eastAsia="Calibri" w:hAnsi="Calibri" w:cs="Times New Roman"/>
+                <w:noProof/>
+                <w:sz w:val="28"/>
+              </w:rPr>
+              <w:t>6 juni 2021</w:t>
             </w:r>
             <w:r>
               <w:rPr>
                 <w:rFonts w:ascii="Calibri" w:eastAsia="Calibri" w:hAnsi="Calibri" w:cs="Times New Roman"/>
                 <w:sz w:val="28"/>
               </w:rPr>
-              <w:t>5</w:t>
-            </w:r>
-            <w:r>
-              <w:rPr>
-                <w:rFonts w:ascii="Calibri" w:eastAsia="Calibri" w:hAnsi="Calibri" w:cs="Times New Roman"/>
-                <w:sz w:val="28"/>
-              </w:rPr>
-              <w:t>-</w:t>
-            </w:r>
-            <w:r>
-              <w:rPr>
-                <w:rFonts w:ascii="Calibri" w:eastAsia="Calibri" w:hAnsi="Calibri" w:cs="Times New Roman"/>
-                <w:sz w:val="28"/>
-              </w:rPr>
-              <w:t>21</w:t>
+              <w:fldChar w:fldCharType="end"/>
             </w:r>
           </w:p>
         </w:tc>
@@ -1524,10 +1518,10 @@
           <w:noProof/>
         </w:rPr>
         <w:drawing>
-          <wp:inline distT="0" distB="0" distL="0" distR="0" wp14:anchorId="10ADF974" wp14:editId="3F8B171D">
-            <wp:extent cx="5731510" cy="3709670"/>
-            <wp:effectExtent l="0" t="0" r="2540" b="5080"/>
-            <wp:docPr id="2" name="Afbeelding 2"/>
+          <wp:inline distT="0" distB="0" distL="0" distR="0" wp14:anchorId="0F23542C" wp14:editId="6ED0A192">
+            <wp:extent cx="4827181" cy="2381502"/>
+            <wp:effectExtent l="0" t="0" r="0" b="0"/>
+            <wp:docPr id="7" name="Afbeelding 7"/>
             <wp:cNvGraphicFramePr>
               <a:graphicFrameLocks xmlns:a="http://schemas.openxmlformats.org/drawingml/2006/main" noChangeAspect="1"/>
             </wp:cNvGraphicFramePr>
@@ -1547,7 +1541,47 @@
                   <pic:spPr>
                     <a:xfrm>
                       <a:off x="0" y="0"/>
-                      <a:ext cx="5827657" cy="3771900"/>
+                      <a:ext cx="4834267" cy="2384998"/>
+                    </a:xfrm>
+                    <a:prstGeom prst="rect">
+                      <a:avLst/>
+                    </a:prstGeom>
+                  </pic:spPr>
+                </pic:pic>
+              </a:graphicData>
+            </a:graphic>
+          </wp:inline>
+        </w:drawing>
+      </w:r>
+      <w:r>
+        <w:rPr>
+          <w:noProof/>
+        </w:rPr>
+        <w:drawing>
+          <wp:inline distT="0" distB="0" distL="0" distR="0" wp14:anchorId="10ADF974" wp14:editId="65B5A0AA">
+            <wp:extent cx="2126512" cy="1376366"/>
+            <wp:effectExtent l="0" t="0" r="7620" b="0"/>
+            <wp:docPr id="2" name="Afbeelding 2"/>
+            <wp:cNvGraphicFramePr>
+              <a:graphicFrameLocks xmlns:a="http://schemas.openxmlformats.org/drawingml/2006/main" noChangeAspect="1"/>
+            </wp:cNvGraphicFramePr>
+            <a:graphic xmlns:a="http://schemas.openxmlformats.org/drawingml/2006/main">
+              <a:graphicData uri="http://schemas.openxmlformats.org/drawingml/2006/picture">
+                <pic:pic xmlns:pic="http://schemas.openxmlformats.org/drawingml/2006/picture">
+                  <pic:nvPicPr>
+                    <pic:cNvPr id="1" name=""/>
+                    <pic:cNvPicPr/>
+                  </pic:nvPicPr>
+                  <pic:blipFill>
+                    <a:blip r:embed="rId14"/>
+                    <a:stretch>
+                      <a:fillRect/>
+                    </a:stretch>
+                  </pic:blipFill>
+                  <pic:spPr>
+                    <a:xfrm>
+                      <a:off x="0" y="0"/>
+                      <a:ext cx="2181409" cy="1411897"/>
                     </a:xfrm>
                     <a:prstGeom prst="ellipse">
                       <a:avLst/>
@@ -1591,7 +1625,7 @@
       </w:pPr>
     </w:p>
     <w:p>
-      <w:hyperlink r:id="rId14" w:history="1">
+      <w:hyperlink r:id="rId15" w:history="1">
         <w:r>
           <w:rPr>
             <w:rStyle w:val="Hyperlink"/>
@@ -1607,7 +1641,7 @@
           <w:rFonts w:ascii="Arial" w:hAnsi="Arial" w:cs="Arial"/>
         </w:rPr>
       </w:pPr>
-      <w:hyperlink r:id="rId15" w:history="1">
+      <w:hyperlink r:id="rId16" w:history="1">
         <w:r>
           <w:rPr>
             <w:rStyle w:val="Hyperlink"/>
@@ -1623,7 +1657,7 @@
           <w:rFonts w:ascii="Arial" w:hAnsi="Arial" w:cs="Arial"/>
         </w:rPr>
       </w:pPr>
-      <w:hyperlink r:id="rId16" w:history="1">
+      <w:hyperlink r:id="rId17" w:history="1">
         <w:r>
           <w:rPr>
             <w:rStyle w:val="Hyperlink"/>
@@ -1639,7 +1673,7 @@
           <w:rFonts w:ascii="Arial" w:hAnsi="Arial" w:cs="Arial"/>
         </w:rPr>
       </w:pPr>
-      <w:hyperlink r:id="rId17" w:history="1">
+      <w:hyperlink r:id="rId18" w:history="1">
         <w:r>
           <w:rPr>
             <w:rStyle w:val="Hyperlink"/>
@@ -1655,7 +1689,7 @@
           <w:rFonts w:ascii="Arial" w:hAnsi="Arial" w:cs="Arial"/>
         </w:rPr>
       </w:pPr>
-      <w:hyperlink r:id="rId18" w:history="1">
+      <w:hyperlink r:id="rId19" w:history="1">
         <w:r>
           <w:rPr>
             <w:rStyle w:val="Hyperlink"/>
@@ -1671,7 +1705,7 @@
           <w:rFonts w:ascii="Arial" w:hAnsi="Arial" w:cs="Arial"/>
         </w:rPr>
       </w:pPr>
-      <w:hyperlink r:id="rId19" w:history="1">
+      <w:hyperlink r:id="rId20" w:history="1">
         <w:r>
           <w:rPr>
             <w:rStyle w:val="Hyperlink"/>
@@ -1687,7 +1721,7 @@
           <w:rFonts w:ascii="Arial" w:hAnsi="Arial" w:cs="Arial"/>
         </w:rPr>
       </w:pPr>
-      <w:hyperlink r:id="rId20" w:history="1">
+      <w:hyperlink r:id="rId21" w:history="1">
         <w:r>
           <w:rPr>
             <w:rStyle w:val="Hyperlink"/>
@@ -1703,7 +1737,7 @@
           <w:rFonts w:ascii="Arial" w:hAnsi="Arial" w:cs="Arial"/>
         </w:rPr>
       </w:pPr>
-      <w:hyperlink r:id="rId21" w:history="1">
+      <w:hyperlink r:id="rId22" w:history="1">
         <w:r>
           <w:rPr>
             <w:rStyle w:val="Hyperlink"/>
@@ -1723,33 +1757,21 @@
     <w:p>
       <w:pPr>
         <w:rPr>
-          <w:rFonts w:ascii="Arial" w:hAnsi="Arial" w:cs="Arial"/>
-        </w:rPr>
-      </w:pPr>
-    </w:p>
-    <w:p>
-      <w:pPr>
-        <w:rPr>
-          <w:rFonts w:ascii="Arial" w:hAnsi="Arial" w:cs="Arial"/>
-        </w:rPr>
-      </w:pPr>
-    </w:p>
-    <w:p>
-      <w:pPr>
-        <w:rPr>
-          <w:rFonts w:ascii="Arial" w:hAnsi="Arial" w:cs="Arial"/>
-        </w:rPr>
-      </w:pPr>
-    </w:p>
-    <w:p>
-      <w:pPr>
-        <w:rPr>
           <w:rFonts w:ascii="Arial" w:eastAsiaTheme="majorEastAsia" w:hAnsi="Arial" w:cs="Arial"/>
           <w:color w:val="2F5496" w:themeColor="accent1" w:themeShade="BF"/>
           <w:sz w:val="32"/>
           <w:szCs w:val="32"/>
         </w:rPr>
       </w:pPr>
+      <w:r>
+        <w:rPr>
+          <w:rFonts w:ascii="Arial" w:eastAsiaTheme="majorEastAsia" w:hAnsi="Arial" w:cs="Arial"/>
+          <w:color w:val="2F5496" w:themeColor="accent1" w:themeShade="BF"/>
+          <w:sz w:val="32"/>
+          <w:szCs w:val="32"/>
+        </w:rPr>
+        <w:br w:type="page"/>
+      </w:r>
     </w:p>
     <w:p>
       <w:pPr>
@@ -1778,42 +1800,63 @@
     <w:p>
       <w:pPr>
         <w:rPr>
-          <w:noProof/>
-        </w:rPr>
-      </w:pPr>
-      <w:r>
-        <w:rPr>
-          <w:noProof/>
+          <w:rFonts w:ascii="Arial" w:hAnsi="Arial" w:cs="Arial"/>
+          <w:noProof/>
+          <w:sz w:val="24"/>
+          <w:szCs w:val="24"/>
+        </w:rPr>
+      </w:pPr>
+      <w:r>
+        <w:rPr>
+          <w:rFonts w:ascii="Arial" w:hAnsi="Arial" w:cs="Arial"/>
+          <w:noProof/>
+          <w:sz w:val="24"/>
+          <w:szCs w:val="24"/>
         </w:rPr>
         <w:t xml:space="preserve">Als </w:t>
       </w:r>
       <w:r>
         <w:rPr>
-          <w:noProof/>
+          <w:rFonts w:ascii="Arial" w:hAnsi="Arial" w:cs="Arial"/>
+          <w:noProof/>
+          <w:sz w:val="24"/>
+          <w:szCs w:val="24"/>
         </w:rPr>
         <w:t>eigenaar</w:t>
       </w:r>
       <w:r>
         <w:rPr>
-          <w:noProof/>
+          <w:rFonts w:ascii="Arial" w:hAnsi="Arial" w:cs="Arial"/>
+          <w:noProof/>
+          <w:sz w:val="24"/>
+          <w:szCs w:val="24"/>
         </w:rPr>
         <w:t xml:space="preserve">, wil ik </w:t>
       </w:r>
       <w:r>
         <w:rPr>
-          <w:noProof/>
+          <w:rFonts w:ascii="Arial" w:hAnsi="Arial" w:cs="Arial"/>
+          <w:noProof/>
+          <w:sz w:val="24"/>
+          <w:szCs w:val="24"/>
         </w:rPr>
         <w:t xml:space="preserve">info over de website </w:t>
       </w:r>
       <w:r>
         <w:rPr>
-          <w:noProof/>
+          <w:rFonts w:ascii="Arial" w:hAnsi="Arial" w:cs="Arial"/>
+          <w:noProof/>
+          <w:sz w:val="24"/>
+          <w:szCs w:val="24"/>
         </w:rPr>
         <w:t xml:space="preserve">op de homepage hebben, zodat de bezoekers gelijk kunnen weten wat ze op de site kunnen </w:t>
       </w:r>
       <w:r>
         <w:rPr>
-          <w:noProof/>
+          <w:rFonts w:ascii="Arial" w:hAnsi="Arial" w:cs="Arial"/>
+          <w:noProof/>
+          <w:sz w:val="24"/>
+          <w:szCs w:val="24"/>
         </w:rPr>
         <w:t>doen.</w:t>
       </w:r>
@@ -1821,49 +1864,73 @@
     <w:p>
       <w:pPr>
         <w:rPr>
-          <w:noProof/>
-        </w:rPr>
-      </w:pPr>
-    </w:p>
-    <w:p>
-      <w:pPr>
-        <w:rPr>
-          <w:noProof/>
-        </w:rPr>
-      </w:pPr>
-      <w:r>
-        <w:rPr>
-          <w:noProof/>
+          <w:rFonts w:ascii="Arial" w:hAnsi="Arial" w:cs="Arial"/>
+          <w:noProof/>
+          <w:sz w:val="24"/>
+          <w:szCs w:val="24"/>
+        </w:rPr>
+      </w:pPr>
+    </w:p>
+    <w:p>
+      <w:pPr>
+        <w:rPr>
+          <w:rFonts w:ascii="Arial" w:hAnsi="Arial" w:cs="Arial"/>
+          <w:noProof/>
+          <w:sz w:val="24"/>
+          <w:szCs w:val="24"/>
+        </w:rPr>
+      </w:pPr>
+      <w:r>
+        <w:rPr>
+          <w:rFonts w:ascii="Arial" w:hAnsi="Arial" w:cs="Arial"/>
+          <w:noProof/>
+          <w:sz w:val="24"/>
+          <w:szCs w:val="24"/>
         </w:rPr>
         <w:t>Als eigenaar,</w:t>
       </w:r>
       <w:r>
         <w:rPr>
-          <w:noProof/>
+          <w:rFonts w:ascii="Arial" w:hAnsi="Arial" w:cs="Arial"/>
+          <w:noProof/>
+          <w:sz w:val="24"/>
+          <w:szCs w:val="24"/>
         </w:rPr>
         <w:t xml:space="preserve"> wil ik</w:t>
       </w:r>
       <w:r>
         <w:rPr>
-          <w:noProof/>
+          <w:rFonts w:ascii="Arial" w:hAnsi="Arial" w:cs="Arial"/>
+          <w:noProof/>
+          <w:sz w:val="24"/>
+          <w:szCs w:val="24"/>
         </w:rPr>
         <w:t xml:space="preserve"> </w:t>
       </w:r>
       <w:r>
         <w:rPr>
-          <w:noProof/>
+          <w:rFonts w:ascii="Arial" w:hAnsi="Arial" w:cs="Arial"/>
+          <w:noProof/>
+          <w:sz w:val="24"/>
+          <w:szCs w:val="24"/>
         </w:rPr>
         <w:t>dat de website een inlogprocedure heeft</w:t>
       </w:r>
       <w:r>
         <w:rPr>
-          <w:noProof/>
+          <w:rFonts w:ascii="Arial" w:hAnsi="Arial" w:cs="Arial"/>
+          <w:noProof/>
+          <w:sz w:val="24"/>
+          <w:szCs w:val="24"/>
         </w:rPr>
         <w:t>, zodat de bezoekers eerst moeten inloggen</w:t>
       </w:r>
       <w:r>
         <w:rPr>
-          <w:noProof/>
+          <w:rFonts w:ascii="Arial" w:hAnsi="Arial" w:cs="Arial"/>
+          <w:noProof/>
+          <w:sz w:val="24"/>
+          <w:szCs w:val="24"/>
         </w:rPr>
         <w:t>.</w:t>
       </w:r>
@@ -1871,49 +1938,73 @@
     <w:p>
       <w:pPr>
         <w:rPr>
-          <w:noProof/>
-        </w:rPr>
-      </w:pPr>
-    </w:p>
-    <w:p>
-      <w:pPr>
-        <w:rPr>
-          <w:noProof/>
-        </w:rPr>
-      </w:pPr>
-      <w:r>
-        <w:rPr>
-          <w:noProof/>
+          <w:rFonts w:ascii="Arial" w:hAnsi="Arial" w:cs="Arial"/>
+          <w:noProof/>
+          <w:sz w:val="24"/>
+          <w:szCs w:val="24"/>
+        </w:rPr>
+      </w:pPr>
+    </w:p>
+    <w:p>
+      <w:pPr>
+        <w:rPr>
+          <w:rFonts w:ascii="Arial" w:hAnsi="Arial" w:cs="Arial"/>
+          <w:noProof/>
+          <w:sz w:val="24"/>
+          <w:szCs w:val="24"/>
+        </w:rPr>
+      </w:pPr>
+      <w:r>
+        <w:rPr>
+          <w:rFonts w:ascii="Arial" w:hAnsi="Arial" w:cs="Arial"/>
+          <w:noProof/>
+          <w:sz w:val="24"/>
+          <w:szCs w:val="24"/>
         </w:rPr>
         <w:t>Als eigenaar,</w:t>
       </w:r>
       <w:r>
         <w:rPr>
-          <w:noProof/>
+          <w:rFonts w:ascii="Arial" w:hAnsi="Arial" w:cs="Arial"/>
+          <w:noProof/>
+          <w:sz w:val="24"/>
+          <w:szCs w:val="24"/>
         </w:rPr>
         <w:t xml:space="preserve"> </w:t>
       </w:r>
       <w:r>
         <w:rPr>
-          <w:noProof/>
+          <w:rFonts w:ascii="Arial" w:hAnsi="Arial" w:cs="Arial"/>
+          <w:noProof/>
+          <w:sz w:val="24"/>
+          <w:szCs w:val="24"/>
         </w:rPr>
         <w:t>wil ik een presentatie pagina, zodat</w:t>
       </w:r>
       <w:r>
         <w:rPr>
-          <w:noProof/>
+          <w:rFonts w:ascii="Arial" w:hAnsi="Arial" w:cs="Arial"/>
+          <w:noProof/>
+          <w:sz w:val="24"/>
+          <w:szCs w:val="24"/>
         </w:rPr>
         <w:t xml:space="preserve"> </w:t>
       </w:r>
       <w:r>
         <w:rPr>
-          <w:noProof/>
+          <w:rFonts w:ascii="Arial" w:hAnsi="Arial" w:cs="Arial"/>
+          <w:noProof/>
+          <w:sz w:val="24"/>
+          <w:szCs w:val="24"/>
         </w:rPr>
         <w:t xml:space="preserve">er een sort reclamen oven de </w:t>
       </w:r>
       <w:r>
         <w:rPr>
-          <w:noProof/>
+          <w:rFonts w:ascii="Arial" w:hAnsi="Arial" w:cs="Arial"/>
+          <w:noProof/>
+          <w:sz w:val="24"/>
+          <w:szCs w:val="24"/>
         </w:rPr>
         <w:t>site daar op staat.</w:t>
       </w:r>
@@ -1921,37 +2012,55 @@
     <w:p>
       <w:pPr>
         <w:rPr>
-          <w:noProof/>
-        </w:rPr>
-      </w:pPr>
-    </w:p>
-    <w:p>
-      <w:pPr>
-        <w:rPr>
-          <w:noProof/>
-        </w:rPr>
-      </w:pPr>
-      <w:r>
-        <w:rPr>
-          <w:noProof/>
+          <w:rFonts w:ascii="Arial" w:hAnsi="Arial" w:cs="Arial"/>
+          <w:noProof/>
+          <w:sz w:val="24"/>
+          <w:szCs w:val="24"/>
+        </w:rPr>
+      </w:pPr>
+    </w:p>
+    <w:p>
+      <w:pPr>
+        <w:rPr>
+          <w:rFonts w:ascii="Arial" w:hAnsi="Arial" w:cs="Arial"/>
+          <w:noProof/>
+          <w:sz w:val="24"/>
+          <w:szCs w:val="24"/>
+        </w:rPr>
+      </w:pPr>
+      <w:r>
+        <w:rPr>
+          <w:rFonts w:ascii="Arial" w:hAnsi="Arial" w:cs="Arial"/>
+          <w:noProof/>
+          <w:sz w:val="24"/>
+          <w:szCs w:val="24"/>
         </w:rPr>
         <w:t>Als eigenaar,</w:t>
       </w:r>
       <w:r>
         <w:rPr>
-          <w:noProof/>
+          <w:rFonts w:ascii="Arial" w:hAnsi="Arial" w:cs="Arial"/>
+          <w:noProof/>
+          <w:sz w:val="24"/>
+          <w:szCs w:val="24"/>
         </w:rPr>
         <w:t xml:space="preserve"> wil ik </w:t>
       </w:r>
       <w:r>
         <w:rPr>
-          <w:noProof/>
+          <w:rFonts w:ascii="Arial" w:hAnsi="Arial" w:cs="Arial"/>
+          <w:noProof/>
+          <w:sz w:val="24"/>
+          <w:szCs w:val="24"/>
         </w:rPr>
         <w:t xml:space="preserve">een reken pagina, zodat </w:t>
       </w:r>
       <w:r>
         <w:rPr>
-          <w:noProof/>
+          <w:rFonts w:ascii="Arial" w:hAnsi="Arial" w:cs="Arial"/>
+          <w:noProof/>
+          <w:sz w:val="24"/>
+          <w:szCs w:val="24"/>
         </w:rPr>
         <w:t>er makkelijke berekeningen daar gedaan kunnen worden.</w:t>
       </w:r>
@@ -1959,31 +2068,46 @@
     <w:p>
       <w:pPr>
         <w:rPr>
-          <w:noProof/>
-        </w:rPr>
-      </w:pPr>
-    </w:p>
-    <w:p>
-      <w:pPr>
-        <w:rPr>
-          <w:noProof/>
-        </w:rPr>
-      </w:pPr>
-      <w:r>
-        <w:rPr>
-          <w:noProof/>
+          <w:rFonts w:ascii="Arial" w:hAnsi="Arial" w:cs="Arial"/>
+          <w:noProof/>
+          <w:sz w:val="24"/>
+          <w:szCs w:val="24"/>
+        </w:rPr>
+      </w:pPr>
+    </w:p>
+    <w:p>
+      <w:pPr>
+        <w:rPr>
+          <w:rFonts w:ascii="Arial" w:hAnsi="Arial" w:cs="Arial"/>
+          <w:noProof/>
+          <w:sz w:val="24"/>
+          <w:szCs w:val="24"/>
+        </w:rPr>
+      </w:pPr>
+      <w:r>
+        <w:rPr>
+          <w:rFonts w:ascii="Arial" w:hAnsi="Arial" w:cs="Arial"/>
+          <w:noProof/>
+          <w:sz w:val="24"/>
+          <w:szCs w:val="24"/>
         </w:rPr>
         <w:t>Als eigenaar</w:t>
       </w:r>
       <w:r>
         <w:rPr>
-          <w:noProof/>
+          <w:rFonts w:ascii="Arial" w:hAnsi="Arial" w:cs="Arial"/>
+          <w:noProof/>
+          <w:sz w:val="24"/>
+          <w:szCs w:val="24"/>
         </w:rPr>
         <w:t xml:space="preserve">, wil ik een reeks pagina, zodat er fibonacci en primgetallen </w:t>
       </w:r>
       <w:r>
         <w:rPr>
-          <w:noProof/>
+          <w:rFonts w:ascii="Arial" w:hAnsi="Arial" w:cs="Arial"/>
+          <w:noProof/>
+          <w:sz w:val="24"/>
+          <w:szCs w:val="24"/>
         </w:rPr>
         <w:t>berekend kunnen worden.</w:t>
       </w:r>
@@ -1991,31 +2115,46 @@
     <w:p>
       <w:pPr>
         <w:rPr>
-          <w:noProof/>
-        </w:rPr>
-      </w:pPr>
-    </w:p>
-    <w:p>
-      <w:pPr>
-        <w:rPr>
-          <w:noProof/>
-        </w:rPr>
-      </w:pPr>
-      <w:r>
-        <w:rPr>
-          <w:noProof/>
+          <w:rFonts w:ascii="Arial" w:hAnsi="Arial" w:cs="Arial"/>
+          <w:noProof/>
+          <w:sz w:val="24"/>
+          <w:szCs w:val="24"/>
+        </w:rPr>
+      </w:pPr>
+    </w:p>
+    <w:p>
+      <w:pPr>
+        <w:rPr>
+          <w:rFonts w:ascii="Arial" w:hAnsi="Arial" w:cs="Arial"/>
+          <w:noProof/>
+          <w:sz w:val="24"/>
+          <w:szCs w:val="24"/>
+        </w:rPr>
+      </w:pPr>
+      <w:r>
+        <w:rPr>
+          <w:rFonts w:ascii="Arial" w:hAnsi="Arial" w:cs="Arial"/>
+          <w:noProof/>
+          <w:sz w:val="24"/>
+          <w:szCs w:val="24"/>
         </w:rPr>
         <w:t xml:space="preserve">Als eigenaar, wil ik, een pagina voor </w:t>
       </w:r>
       <w:r>
         <w:rPr>
-          <w:noProof/>
+          <w:rFonts w:ascii="Arial" w:hAnsi="Arial" w:cs="Arial"/>
+          <w:noProof/>
+          <w:sz w:val="24"/>
+          <w:szCs w:val="24"/>
         </w:rPr>
         <w:t>moeilijke berekeningen, zodat vecto</w:t>
       </w:r>
       <w:r>
         <w:rPr>
-          <w:noProof/>
+          <w:rFonts w:ascii="Arial" w:hAnsi="Arial" w:cs="Arial"/>
+          <w:noProof/>
+          <w:sz w:val="24"/>
+          <w:szCs w:val="24"/>
         </w:rPr>
         <w:t>rs en tallstelsels berkend kunnen worden.</w:t>
       </w:r>
@@ -2023,31 +2162,46 @@
     <w:p>
       <w:pPr>
         <w:rPr>
-          <w:noProof/>
-        </w:rPr>
-      </w:pPr>
-    </w:p>
-    <w:p>
-      <w:pPr>
-        <w:rPr>
-          <w:noProof/>
-        </w:rPr>
-      </w:pPr>
-      <w:r>
-        <w:rPr>
-          <w:noProof/>
+          <w:rFonts w:ascii="Arial" w:hAnsi="Arial" w:cs="Arial"/>
+          <w:noProof/>
+          <w:sz w:val="24"/>
+          <w:szCs w:val="24"/>
+        </w:rPr>
+      </w:pPr>
+    </w:p>
+    <w:p>
+      <w:pPr>
+        <w:rPr>
+          <w:rFonts w:ascii="Arial" w:hAnsi="Arial" w:cs="Arial"/>
+          <w:noProof/>
+          <w:sz w:val="24"/>
+          <w:szCs w:val="24"/>
+        </w:rPr>
+      </w:pPr>
+      <w:r>
+        <w:rPr>
+          <w:rFonts w:ascii="Arial" w:hAnsi="Arial" w:cs="Arial"/>
+          <w:noProof/>
+          <w:sz w:val="24"/>
+          <w:szCs w:val="24"/>
         </w:rPr>
         <w:t xml:space="preserve">Als eigenaar, wil ik een dobbelsteen pagina, zodat </w:t>
       </w:r>
       <w:r>
         <w:rPr>
-          <w:noProof/>
+          <w:rFonts w:ascii="Arial" w:hAnsi="Arial" w:cs="Arial"/>
+          <w:noProof/>
+          <w:sz w:val="24"/>
+          <w:szCs w:val="24"/>
         </w:rPr>
         <w:t xml:space="preserve">er 2 </w:t>
       </w:r>
       <w:r>
         <w:rPr>
-          <w:noProof/>
+          <w:rFonts w:ascii="Arial" w:hAnsi="Arial" w:cs="Arial"/>
+          <w:noProof/>
+          <w:sz w:val="24"/>
+          <w:szCs w:val="24"/>
         </w:rPr>
         <w:t>dobbelstenen gegooid kunnen worden.</w:t>
       </w:r>
@@ -2055,49 +2209,73 @@
     <w:p>
       <w:pPr>
         <w:rPr>
-          <w:noProof/>
-        </w:rPr>
-      </w:pPr>
-    </w:p>
-    <w:p>
-      <w:pPr>
-        <w:rPr>
-          <w:noProof/>
-        </w:rPr>
-      </w:pPr>
-      <w:r>
-        <w:rPr>
-          <w:noProof/>
+          <w:rFonts w:ascii="Arial" w:hAnsi="Arial" w:cs="Arial"/>
+          <w:noProof/>
+          <w:sz w:val="24"/>
+          <w:szCs w:val="24"/>
+        </w:rPr>
+      </w:pPr>
+    </w:p>
+    <w:p>
+      <w:pPr>
+        <w:rPr>
+          <w:rFonts w:ascii="Arial" w:hAnsi="Arial" w:cs="Arial"/>
+          <w:noProof/>
+          <w:sz w:val="24"/>
+          <w:szCs w:val="24"/>
+        </w:rPr>
+      </w:pPr>
+      <w:r>
+        <w:rPr>
+          <w:rFonts w:ascii="Arial" w:hAnsi="Arial" w:cs="Arial"/>
+          <w:noProof/>
+          <w:sz w:val="24"/>
+          <w:szCs w:val="24"/>
         </w:rPr>
         <w:t xml:space="preserve">Als </w:t>
       </w:r>
       <w:r>
         <w:rPr>
-          <w:noProof/>
+          <w:rFonts w:ascii="Arial" w:hAnsi="Arial" w:cs="Arial"/>
+          <w:noProof/>
+          <w:sz w:val="24"/>
+          <w:szCs w:val="24"/>
         </w:rPr>
         <w:t>bezoeker</w:t>
       </w:r>
       <w:r>
         <w:rPr>
-          <w:noProof/>
+          <w:rFonts w:ascii="Arial" w:hAnsi="Arial" w:cs="Arial"/>
+          <w:noProof/>
+          <w:sz w:val="24"/>
+          <w:szCs w:val="24"/>
         </w:rPr>
         <w:t xml:space="preserve">, wil ik een spel pagina, zodat </w:t>
       </w:r>
       <w:r>
         <w:rPr>
-          <w:noProof/>
+          <w:rFonts w:ascii="Arial" w:hAnsi="Arial" w:cs="Arial"/>
+          <w:noProof/>
+          <w:sz w:val="24"/>
+          <w:szCs w:val="24"/>
         </w:rPr>
         <w:t xml:space="preserve">de </w:t>
       </w:r>
       <w:r>
         <w:rPr>
-          <w:noProof/>
+          <w:rFonts w:ascii="Arial" w:hAnsi="Arial" w:cs="Arial"/>
+          <w:noProof/>
+          <w:sz w:val="24"/>
+          <w:szCs w:val="24"/>
         </w:rPr>
         <w:t>er wat te spelen op de site is</w:t>
       </w:r>
       <w:r>
         <w:rPr>
-          <w:noProof/>
+          <w:rFonts w:ascii="Arial" w:hAnsi="Arial" w:cs="Arial"/>
+          <w:noProof/>
+          <w:sz w:val="24"/>
+          <w:szCs w:val="24"/>
         </w:rPr>
         <w:t>.</w:t>
       </w:r>
@@ -2105,25 +2283,37 @@
     <w:p>
       <w:pPr>
         <w:rPr>
-          <w:noProof/>
-        </w:rPr>
-      </w:pPr>
-    </w:p>
-    <w:p>
-      <w:pPr>
-        <w:rPr>
-          <w:noProof/>
-        </w:rPr>
-      </w:pPr>
-      <w:r>
-        <w:rPr>
-          <w:noProof/>
+          <w:rFonts w:ascii="Arial" w:hAnsi="Arial" w:cs="Arial"/>
+          <w:noProof/>
+          <w:sz w:val="24"/>
+          <w:szCs w:val="24"/>
+        </w:rPr>
+      </w:pPr>
+    </w:p>
+    <w:p>
+      <w:pPr>
+        <w:rPr>
+          <w:rFonts w:ascii="Arial" w:hAnsi="Arial" w:cs="Arial"/>
+          <w:noProof/>
+          <w:sz w:val="24"/>
+          <w:szCs w:val="24"/>
+        </w:rPr>
+      </w:pPr>
+      <w:r>
+        <w:rPr>
+          <w:rFonts w:ascii="Arial" w:hAnsi="Arial" w:cs="Arial"/>
+          <w:noProof/>
+          <w:sz w:val="24"/>
+          <w:szCs w:val="24"/>
         </w:rPr>
         <w:t xml:space="preserve">Als eigenaar, wil ik een mascotte, zodat die op random plekken </w:t>
       </w:r>
       <w:r>
         <w:rPr>
-          <w:noProof/>
+          <w:rFonts w:ascii="Arial" w:hAnsi="Arial" w:cs="Arial"/>
+          <w:noProof/>
+          <w:sz w:val="24"/>
+          <w:szCs w:val="24"/>
         </w:rPr>
         <w:t>wat tips kan geven.</w:t>
       </w:r>
@@ -2132,6 +2322,8 @@
       <w:pPr>
         <w:rPr>
           <w:noProof/>
+          <w:sz w:val="24"/>
+          <w:szCs w:val="24"/>
         </w:rPr>
       </w:pPr>
     </w:p>
@@ -2184,6 +2376,96 @@
         <w:pStyle w:val="Kop1"/>
         <w:rPr>
           <w:rFonts w:ascii="Arial" w:hAnsi="Arial" w:cs="Arial"/>
+          <w:lang w:val="en-GB"/>
+        </w:rPr>
+      </w:pPr>
+      <w:r>
+        <w:rPr>
+          <w:rFonts w:ascii="Arial" w:hAnsi="Arial" w:cs="Arial"/>
+          <w:lang w:val="en-GB"/>
+        </w:rPr>
+        <w:lastRenderedPageBreak/>
+        <w:t>Use-case</w:t>
+      </w:r>
+    </w:p>
+    <w:p>
+      <w:pPr>
+        <w:rPr>
+          <w:lang w:val="en-GB"/>
+        </w:rPr>
+      </w:pPr>
+    </w:p>
+    <w:p>
+      <w:pPr>
+        <w:rPr>
+          <w:lang w:val="en-GB"/>
+        </w:rPr>
+      </w:pPr>
+      <w:r>
+        <w:rPr>
+          <w:noProof/>
+        </w:rPr>
+        <w:drawing>
+          <wp:inline distT="0" distB="0" distL="0" distR="0" wp14:anchorId="6F35B7D7" wp14:editId="66D6EE9C">
+            <wp:extent cx="6089649" cy="6007395"/>
+            <wp:effectExtent l="0" t="0" r="6985" b="0"/>
+            <wp:docPr id="5" name="Afbeelding 5"/>
+            <wp:cNvGraphicFramePr>
+              <a:graphicFrameLocks xmlns:a="http://schemas.openxmlformats.org/drawingml/2006/main" noChangeAspect="1"/>
+            </wp:cNvGraphicFramePr>
+            <a:graphic xmlns:a="http://schemas.openxmlformats.org/drawingml/2006/main">
+              <a:graphicData uri="http://schemas.openxmlformats.org/drawingml/2006/picture">
+                <pic:pic xmlns:pic="http://schemas.openxmlformats.org/drawingml/2006/picture">
+                  <pic:nvPicPr>
+                    <pic:cNvPr id="0" name="Picture 2"/>
+                    <pic:cNvPicPr>
+                      <a:picLocks noChangeAspect="1" noChangeArrowheads="1"/>
+                    </pic:cNvPicPr>
+                  </pic:nvPicPr>
+                  <pic:blipFill>
+                    <a:blip r:embed="rId23">
+                      <a:extLst>
+                        <a:ext uri="{28A0092B-C50C-407E-A947-70E740481C1C}">
+                          <a14:useLocalDpi xmlns:a14="http://schemas.microsoft.com/office/drawing/2010/main" val="0"/>
+                        </a:ext>
+                      </a:extLst>
+                    </a:blip>
+                    <a:srcRect/>
+                    <a:stretch>
+                      <a:fillRect/>
+                    </a:stretch>
+                  </pic:blipFill>
+                  <pic:spPr bwMode="auto">
+                    <a:xfrm>
+                      <a:off x="0" y="0"/>
+                      <a:ext cx="6113480" cy="6030905"/>
+                    </a:xfrm>
+                    <a:prstGeom prst="rect">
+                      <a:avLst/>
+                    </a:prstGeom>
+                    <a:noFill/>
+                    <a:ln>
+                      <a:noFill/>
+                    </a:ln>
+                  </pic:spPr>
+                </pic:pic>
+              </a:graphicData>
+            </a:graphic>
+          </wp:inline>
+        </w:drawing>
+      </w:r>
+      <w:r>
+        <w:rPr>
+          <w:lang w:val="en-GB"/>
+        </w:rPr>
+        <w:br w:type="page"/>
+      </w:r>
+    </w:p>
+    <w:p>
+      <w:pPr>
+        <w:pStyle w:val="Kop1"/>
+        <w:rPr>
+          <w:rFonts w:ascii="Arial" w:hAnsi="Arial" w:cs="Arial"/>
         </w:rPr>
       </w:pPr>
       <w:r>
@@ -2198,34 +2480,50 @@
       <w:pPr>
         <w:rPr>
           <w:rFonts w:ascii="Arial" w:hAnsi="Arial" w:cs="Arial"/>
+          <w:lang w:val="en-GB"/>
         </w:rPr>
       </w:pPr>
     </w:p>
     <w:p>
       <w:pPr>
         <w:pStyle w:val="Kop2"/>
-      </w:pPr>
-      <w:r>
+        <w:rPr>
+          <w:rFonts w:ascii="Arial" w:hAnsi="Arial" w:cs="Arial"/>
+          <w:lang w:val="en-GB"/>
+        </w:rPr>
+      </w:pPr>
+      <w:r>
+        <w:rPr>
+          <w:rFonts w:ascii="Arial" w:hAnsi="Arial" w:cs="Arial"/>
+          <w:lang w:val="en-GB"/>
+        </w:rPr>
         <w:t>H</w:t>
       </w:r>
       <w:r>
+        <w:rPr>
+          <w:rFonts w:ascii="Arial" w:hAnsi="Arial" w:cs="Arial"/>
+          <w:lang w:val="en-GB"/>
+        </w:rPr>
         <w:t>omepage</w:t>
       </w:r>
     </w:p>
-    <w:p/>
-    <w:p>
-      <w:r>
-        <w:t>Wireframe</w:t>
-      </w:r>
-    </w:p>
-    <w:p>
-      <w:pPr>
-        <w:rPr>
-          <w:rFonts w:ascii="Arial" w:hAnsi="Arial" w:cs="Arial"/>
-        </w:rPr>
-      </w:pPr>
-      <w:r>
-        <w:rPr>
+    <w:p>
+      <w:pPr>
+        <w:rPr>
+          <w:rFonts w:ascii="Arial" w:hAnsi="Arial" w:cs="Arial"/>
+          <w:lang w:val="en-GB"/>
+        </w:rPr>
+      </w:pPr>
+    </w:p>
+    <w:p>
+      <w:pPr>
+        <w:rPr>
+          <w:rFonts w:ascii="Arial" w:hAnsi="Arial" w:cs="Arial"/>
+        </w:rPr>
+      </w:pPr>
+      <w:r>
+        <w:rPr>
+          <w:rFonts w:ascii="Arial" w:hAnsi="Arial" w:cs="Arial"/>
           <w:noProof/>
         </w:rPr>
         <w:drawing>
@@ -2244,7 +2542,7 @@
                     <pic:cNvPicPr/>
                   </pic:nvPicPr>
                   <pic:blipFill>
-                    <a:blip r:embed="rId22"/>
+                    <a:blip r:embed="rId24"/>
                     <a:stretch>
                       <a:fillRect/>
                     </a:stretch>
@@ -2279,8 +2577,843 @@
         </w:rPr>
       </w:pPr>
     </w:p>
+    <w:p>
+      <w:pPr>
+        <w:rPr>
+          <w:rFonts w:ascii="Arial" w:hAnsi="Arial" w:cs="Arial"/>
+        </w:rPr>
+      </w:pPr>
+      <w:r>
+        <w:rPr>
+          <w:rFonts w:ascii="Arial" w:hAnsi="Arial" w:cs="Arial"/>
+        </w:rPr>
+        <w:br/>
+      </w:r>
+    </w:p>
+    <w:tbl>
+      <w:tblPr>
+        <w:tblStyle w:val="Tabelraster"/>
+        <w:tblW w:w="9797" w:type="dxa"/>
+        <w:tblLook w:val="04A0" w:firstRow="1" w:lastRow="0" w:firstColumn="1" w:lastColumn="0" w:noHBand="0" w:noVBand="1"/>
+      </w:tblPr>
+      <w:tblGrid>
+        <w:gridCol w:w="2449"/>
+        <w:gridCol w:w="2449"/>
+        <w:gridCol w:w="2449"/>
+        <w:gridCol w:w="2450"/>
+      </w:tblGrid>
+      <w:tr>
+        <w:trPr>
+          <w:trHeight w:val="1095"/>
+        </w:trPr>
+        <w:tc>
+          <w:tcPr>
+            <w:tcW w:w="2449" w:type="dxa"/>
+          </w:tcPr>
+          <w:p>
+            <w:pPr>
+              <w:spacing w:before="240"/>
+              <w:jc w:val="center"/>
+              <w:rPr>
+                <w:rFonts w:ascii="Arial" w:hAnsi="Arial" w:cs="Arial"/>
+                <w:b/>
+                <w:bCs/>
+              </w:rPr>
+            </w:pPr>
+            <w:r>
+              <w:rPr>
+                <w:rFonts w:ascii="Arial" w:hAnsi="Arial" w:cs="Arial"/>
+                <w:b/>
+                <w:bCs/>
+              </w:rPr>
+              <w:t>Onderdeel of/ pagina</w:t>
+            </w:r>
+          </w:p>
+        </w:tc>
+        <w:tc>
+          <w:tcPr>
+            <w:tcW w:w="2449" w:type="dxa"/>
+          </w:tcPr>
+          <w:p>
+            <w:pPr>
+              <w:spacing w:before="240"/>
+              <w:jc w:val="center"/>
+              <w:rPr>
+                <w:rFonts w:ascii="Arial" w:hAnsi="Arial" w:cs="Arial"/>
+                <w:b/>
+                <w:bCs/>
+              </w:rPr>
+            </w:pPr>
+            <w:r>
+              <w:rPr>
+                <w:rFonts w:ascii="Arial" w:hAnsi="Arial" w:cs="Arial"/>
+                <w:b/>
+                <w:bCs/>
+              </w:rPr>
+              <w:t>Actie</w:t>
+            </w:r>
+          </w:p>
+        </w:tc>
+        <w:tc>
+          <w:tcPr>
+            <w:tcW w:w="2449" w:type="dxa"/>
+          </w:tcPr>
+          <w:p>
+            <w:pPr>
+              <w:spacing w:before="240"/>
+              <w:jc w:val="center"/>
+              <w:rPr>
+                <w:rFonts w:ascii="Arial" w:hAnsi="Arial" w:cs="Arial"/>
+                <w:b/>
+                <w:bCs/>
+              </w:rPr>
+            </w:pPr>
+            <w:r>
+              <w:rPr>
+                <w:rFonts w:ascii="Arial" w:hAnsi="Arial" w:cs="Arial"/>
+                <w:b/>
+                <w:bCs/>
+              </w:rPr>
+              <w:t>Gewenst Resultaat</w:t>
+            </w:r>
+          </w:p>
+        </w:tc>
+        <w:tc>
+          <w:tcPr>
+            <w:tcW w:w="2450" w:type="dxa"/>
+          </w:tcPr>
+          <w:p>
+            <w:pPr>
+              <w:spacing w:before="240"/>
+              <w:jc w:val="center"/>
+              <w:rPr>
+                <w:rFonts w:ascii="Arial" w:hAnsi="Arial" w:cs="Arial"/>
+                <w:b/>
+                <w:bCs/>
+              </w:rPr>
+            </w:pPr>
+            <w:r>
+              <w:rPr>
+                <w:rFonts w:ascii="Arial" w:hAnsi="Arial" w:cs="Arial"/>
+                <w:b/>
+                <w:bCs/>
+              </w:rPr>
+              <w:t>Test OK?</w:t>
+            </w:r>
+            <w:r>
+              <w:rPr>
+                <w:rFonts w:ascii="Arial" w:hAnsi="Arial" w:cs="Arial"/>
+                <w:b/>
+                <w:bCs/>
+              </w:rPr>
+              <w:br/>
+            </w:r>
+            <w:r>
+              <w:rPr>
+                <w:rFonts w:ascii="Segoe UI Emoji" w:eastAsia="Calibri" w:hAnsi="Segoe UI Emoji" w:cs="Segoe UI Emoji"/>
+                <w:color w:val="202122"/>
+                <w:sz w:val="21"/>
+                <w:szCs w:val="21"/>
+                <w:shd w:val="clear" w:color="auto" w:fill="FFFFFF"/>
+              </w:rPr>
+              <w:t>✔</w:t>
+            </w:r>
+            <w:r>
+              <w:rPr>
+                <w:rFonts w:ascii="Segoe UI Emoji" w:eastAsia="Calibri" w:hAnsi="Segoe UI Emoji" w:cs="Segoe UI Emoji"/>
+                <w:color w:val="202122"/>
+                <w:sz w:val="21"/>
+                <w:szCs w:val="21"/>
+                <w:shd w:val="clear" w:color="auto" w:fill="FFFFFF"/>
+              </w:rPr>
+              <w:t xml:space="preserve"> /  </w:t>
+            </w:r>
+            <w:r>
+              <w:rPr>
+                <w:rFonts w:ascii="Calibri" w:eastAsia="Calibri" w:hAnsi="Calibri" w:cs="Times New Roman"/>
+                <w:b/>
+                <w:bCs/>
+                <w:sz w:val="28"/>
+                <w:szCs w:val="28"/>
+                <w:lang w:val="en-GB"/>
+              </w:rPr>
+              <w:t>X</w:t>
+            </w:r>
+          </w:p>
+        </w:tc>
+      </w:tr>
+      <w:tr>
+        <w:trPr>
+          <w:trHeight w:val="1022"/>
+        </w:trPr>
+        <w:tc>
+          <w:tcPr>
+            <w:tcW w:w="2449" w:type="dxa"/>
+          </w:tcPr>
+          <w:p>
+            <w:pPr>
+              <w:spacing w:before="240"/>
+              <w:jc w:val="center"/>
+              <w:rPr>
+                <w:rFonts w:ascii="Arial" w:hAnsi="Arial" w:cs="Arial"/>
+              </w:rPr>
+            </w:pPr>
+            <w:r>
+              <w:rPr>
+                <w:rFonts w:ascii="Arial" w:hAnsi="Arial" w:cs="Arial"/>
+              </w:rPr>
+              <w:t>Homepage</w:t>
+            </w:r>
+          </w:p>
+        </w:tc>
+        <w:tc>
+          <w:tcPr>
+            <w:tcW w:w="2449" w:type="dxa"/>
+          </w:tcPr>
+          <w:p>
+            <w:pPr>
+              <w:spacing w:before="240"/>
+              <w:jc w:val="center"/>
+              <w:rPr>
+                <w:rFonts w:ascii="Arial" w:hAnsi="Arial" w:cs="Arial"/>
+              </w:rPr>
+            </w:pPr>
+            <w:proofErr w:type="spellStart"/>
+            <w:r>
+              <w:rPr>
+                <w:rFonts w:ascii="Arial" w:hAnsi="Arial" w:cs="Arial"/>
+              </w:rPr>
+              <w:t>Nav</w:t>
+            </w:r>
+            <w:proofErr w:type="spellEnd"/>
+            <w:r>
+              <w:rPr>
+                <w:rFonts w:ascii="Arial" w:hAnsi="Arial" w:cs="Arial"/>
+              </w:rPr>
+              <w:t xml:space="preserve"> balk buttons</w:t>
+            </w:r>
+          </w:p>
+        </w:tc>
+        <w:tc>
+          <w:tcPr>
+            <w:tcW w:w="2449" w:type="dxa"/>
+          </w:tcPr>
+          <w:p>
+            <w:pPr>
+              <w:spacing w:before="240"/>
+              <w:jc w:val="center"/>
+              <w:rPr>
+                <w:rFonts w:ascii="Arial" w:hAnsi="Arial" w:cs="Arial"/>
+              </w:rPr>
+            </w:pPr>
+            <w:r>
+              <w:rPr>
+                <w:rFonts w:ascii="Arial" w:hAnsi="Arial" w:cs="Arial"/>
+              </w:rPr>
+              <w:t>Naar andere pagina’s kunnen gaan</w:t>
+            </w:r>
+          </w:p>
+        </w:tc>
+        <w:tc>
+          <w:tcPr>
+            <w:tcW w:w="2450" w:type="dxa"/>
+          </w:tcPr>
+          <w:p>
+            <w:pPr>
+              <w:spacing w:before="240"/>
+              <w:jc w:val="center"/>
+              <w:rPr>
+                <w:rFonts w:ascii="Arial" w:hAnsi="Arial" w:cs="Arial"/>
+              </w:rPr>
+            </w:pPr>
+            <w:r>
+              <w:rPr>
+                <w:rFonts w:ascii="Segoe UI Emoji" w:eastAsia="Calibri" w:hAnsi="Segoe UI Emoji" w:cs="Segoe UI Emoji"/>
+                <w:color w:val="202122"/>
+                <w:sz w:val="21"/>
+                <w:szCs w:val="21"/>
+                <w:shd w:val="clear" w:color="auto" w:fill="FFFFFF"/>
+              </w:rPr>
+              <w:t>✔</w:t>
+            </w:r>
+          </w:p>
+        </w:tc>
+      </w:tr>
+      <w:tr>
+        <w:trPr>
+          <w:trHeight w:val="1095"/>
+        </w:trPr>
+        <w:tc>
+          <w:tcPr>
+            <w:tcW w:w="2449" w:type="dxa"/>
+          </w:tcPr>
+          <w:p>
+            <w:pPr>
+              <w:spacing w:before="240"/>
+              <w:jc w:val="center"/>
+              <w:rPr>
+                <w:rFonts w:ascii="Arial" w:hAnsi="Arial" w:cs="Arial"/>
+              </w:rPr>
+            </w:pPr>
+            <w:r>
+              <w:rPr>
+                <w:rFonts w:ascii="Arial" w:hAnsi="Arial" w:cs="Arial"/>
+              </w:rPr>
+              <w:t>Homepage</w:t>
+            </w:r>
+          </w:p>
+        </w:tc>
+        <w:tc>
+          <w:tcPr>
+            <w:tcW w:w="2449" w:type="dxa"/>
+          </w:tcPr>
+          <w:p>
+            <w:pPr>
+              <w:spacing w:before="240"/>
+              <w:jc w:val="center"/>
+              <w:rPr>
+                <w:rFonts w:ascii="Arial" w:hAnsi="Arial" w:cs="Arial"/>
+              </w:rPr>
+            </w:pPr>
+            <w:r>
+              <w:rPr>
+                <w:rFonts w:ascii="Arial" w:hAnsi="Arial" w:cs="Arial"/>
+              </w:rPr>
+              <w:t>inloggen</w:t>
+            </w:r>
+          </w:p>
+        </w:tc>
+        <w:tc>
+          <w:tcPr>
+            <w:tcW w:w="2449" w:type="dxa"/>
+          </w:tcPr>
+          <w:p>
+            <w:pPr>
+              <w:spacing w:before="240"/>
+              <w:jc w:val="center"/>
+              <w:rPr>
+                <w:rFonts w:ascii="Arial" w:hAnsi="Arial" w:cs="Arial"/>
+              </w:rPr>
+            </w:pPr>
+            <w:r>
+              <w:rPr>
+                <w:rFonts w:ascii="Arial" w:hAnsi="Arial" w:cs="Arial"/>
+              </w:rPr>
+              <w:t>Naam van ingelogde persoon komt achter “</w:t>
+            </w:r>
+            <w:r>
+              <w:rPr>
+                <w:rFonts w:ascii="Arial" w:hAnsi="Arial" w:cs="Arial"/>
+              </w:rPr>
+              <w:t>Welkom...</w:t>
+            </w:r>
+            <w:r>
+              <w:rPr>
+                <w:rFonts w:ascii="Arial" w:hAnsi="Arial" w:cs="Arial"/>
+              </w:rPr>
+              <w:t>”</w:t>
+            </w:r>
+          </w:p>
+        </w:tc>
+        <w:tc>
+          <w:tcPr>
+            <w:tcW w:w="2450" w:type="dxa"/>
+          </w:tcPr>
+          <w:p>
+            <w:pPr>
+              <w:spacing w:before="240"/>
+              <w:jc w:val="center"/>
+              <w:rPr>
+                <w:rFonts w:ascii="Arial" w:hAnsi="Arial" w:cs="Arial"/>
+              </w:rPr>
+            </w:pPr>
+            <w:r>
+              <w:rPr>
+                <w:rFonts w:ascii="Arial" w:hAnsi="Arial" w:cs="Arial"/>
+              </w:rPr>
+              <w:t>TBC</w:t>
+            </w:r>
+          </w:p>
+        </w:tc>
+      </w:tr>
+    </w:tbl>
+    <w:p>
+      <w:pPr>
+        <w:rPr>
+          <w:rFonts w:ascii="Arial" w:hAnsi="Arial" w:cs="Arial"/>
+        </w:rPr>
+      </w:pPr>
+    </w:p>
+    <w:p>
+      <w:pPr>
+        <w:rPr>
+          <w:rFonts w:ascii="Arial" w:hAnsi="Arial" w:cs="Arial"/>
+        </w:rPr>
+      </w:pPr>
+      <w:r>
+        <w:rPr>
+          <w:rFonts w:ascii="Arial" w:hAnsi="Arial" w:cs="Arial"/>
+        </w:rPr>
+        <w:br w:type="page"/>
+      </w:r>
+    </w:p>
+    <w:p>
+      <w:pPr>
+        <w:pStyle w:val="Kop2"/>
+        <w:rPr>
+          <w:rFonts w:ascii="Arial" w:hAnsi="Arial" w:cs="Arial"/>
+        </w:rPr>
+      </w:pPr>
+      <w:r>
+        <w:rPr>
+          <w:rFonts w:ascii="Arial" w:hAnsi="Arial" w:cs="Arial"/>
+        </w:rPr>
+        <w:lastRenderedPageBreak/>
+        <w:t>Presentatiepagina</w:t>
+      </w:r>
+    </w:p>
+    <w:p>
+      <w:pPr>
+        <w:rPr>
+          <w:rFonts w:ascii="Arial" w:hAnsi="Arial" w:cs="Arial"/>
+        </w:rPr>
+      </w:pPr>
+    </w:p>
+    <w:p>
+      <w:pPr>
+        <w:rPr>
+          <w:rFonts w:ascii="Arial" w:hAnsi="Arial" w:cs="Arial"/>
+        </w:rPr>
+      </w:pPr>
+    </w:p>
+    <w:p>
+      <w:pPr>
+        <w:rPr>
+          <w:rFonts w:ascii="Arial" w:hAnsi="Arial" w:cs="Arial"/>
+        </w:rPr>
+      </w:pPr>
+      <w:r>
+        <w:rPr>
+          <w:noProof/>
+        </w:rPr>
+        <w:drawing>
+          <wp:inline distT="0" distB="0" distL="0" distR="0" wp14:anchorId="7BC88212" wp14:editId="675568A1">
+            <wp:extent cx="5731510" cy="3513455"/>
+            <wp:effectExtent l="0" t="0" r="2540" b="0"/>
+            <wp:docPr id="6" name="Afbeelding 6"/>
+            <wp:cNvGraphicFramePr>
+              <a:graphicFrameLocks xmlns:a="http://schemas.openxmlformats.org/drawingml/2006/main" noChangeAspect="1"/>
+            </wp:cNvGraphicFramePr>
+            <a:graphic xmlns:a="http://schemas.openxmlformats.org/drawingml/2006/main">
+              <a:graphicData uri="http://schemas.openxmlformats.org/drawingml/2006/picture">
+                <pic:pic xmlns:pic="http://schemas.openxmlformats.org/drawingml/2006/picture">
+                  <pic:nvPicPr>
+                    <pic:cNvPr id="1" name=""/>
+                    <pic:cNvPicPr/>
+                  </pic:nvPicPr>
+                  <pic:blipFill>
+                    <a:blip r:embed="rId25"/>
+                    <a:stretch>
+                      <a:fillRect/>
+                    </a:stretch>
+                  </pic:blipFill>
+                  <pic:spPr>
+                    <a:xfrm>
+                      <a:off x="0" y="0"/>
+                      <a:ext cx="5731510" cy="3513455"/>
+                    </a:xfrm>
+                    <a:prstGeom prst="rect">
+                      <a:avLst/>
+                    </a:prstGeom>
+                  </pic:spPr>
+                </pic:pic>
+              </a:graphicData>
+            </a:graphic>
+          </wp:inline>
+        </w:drawing>
+      </w:r>
+    </w:p>
+    <w:p>
+      <w:pPr>
+        <w:rPr>
+          <w:rFonts w:ascii="Arial" w:hAnsi="Arial" w:cs="Arial"/>
+        </w:rPr>
+      </w:pPr>
+    </w:p>
+    <w:p>
+      <w:pPr>
+        <w:rPr>
+          <w:rFonts w:ascii="Arial" w:hAnsi="Arial" w:cs="Arial"/>
+        </w:rPr>
+      </w:pPr>
+    </w:p>
+    <w:p>
+      <w:pPr>
+        <w:rPr>
+          <w:rFonts w:ascii="Arial" w:hAnsi="Arial" w:cs="Arial"/>
+        </w:rPr>
+      </w:pPr>
+    </w:p>
+    <w:tbl>
+      <w:tblPr>
+        <w:tblStyle w:val="Tabelraster"/>
+        <w:tblW w:w="9713" w:type="dxa"/>
+        <w:tblLook w:val="04A0" w:firstRow="1" w:lastRow="0" w:firstColumn="1" w:lastColumn="0" w:noHBand="0" w:noVBand="1"/>
+      </w:tblPr>
+      <w:tblGrid>
+        <w:gridCol w:w="2428"/>
+        <w:gridCol w:w="2428"/>
+        <w:gridCol w:w="2428"/>
+        <w:gridCol w:w="2429"/>
+      </w:tblGrid>
+      <w:tr>
+        <w:trPr>
+          <w:trHeight w:val="980"/>
+        </w:trPr>
+        <w:tc>
+          <w:tcPr>
+            <w:tcW w:w="2428" w:type="dxa"/>
+          </w:tcPr>
+          <w:p>
+            <w:pPr>
+              <w:spacing w:before="240"/>
+              <w:jc w:val="center"/>
+              <w:rPr>
+                <w:rFonts w:ascii="Arial" w:hAnsi="Arial" w:cs="Arial"/>
+              </w:rPr>
+            </w:pPr>
+            <w:r>
+              <w:rPr>
+                <w:rFonts w:ascii="Arial" w:hAnsi="Arial" w:cs="Arial"/>
+                <w:b/>
+                <w:bCs/>
+              </w:rPr>
+              <w:t>Onderdeel of/ pagina</w:t>
+            </w:r>
+          </w:p>
+        </w:tc>
+        <w:tc>
+          <w:tcPr>
+            <w:tcW w:w="2428" w:type="dxa"/>
+          </w:tcPr>
+          <w:p>
+            <w:pPr>
+              <w:spacing w:before="240"/>
+              <w:jc w:val="center"/>
+              <w:rPr>
+                <w:rFonts w:ascii="Arial" w:hAnsi="Arial" w:cs="Arial"/>
+              </w:rPr>
+            </w:pPr>
+            <w:r>
+              <w:rPr>
+                <w:rFonts w:ascii="Arial" w:hAnsi="Arial" w:cs="Arial"/>
+                <w:b/>
+                <w:bCs/>
+              </w:rPr>
+              <w:t>Actie</w:t>
+            </w:r>
+          </w:p>
+        </w:tc>
+        <w:tc>
+          <w:tcPr>
+            <w:tcW w:w="2428" w:type="dxa"/>
+          </w:tcPr>
+          <w:p>
+            <w:pPr>
+              <w:spacing w:before="240"/>
+              <w:jc w:val="center"/>
+              <w:rPr>
+                <w:rFonts w:ascii="Arial" w:hAnsi="Arial" w:cs="Arial"/>
+              </w:rPr>
+            </w:pPr>
+            <w:r>
+              <w:rPr>
+                <w:rFonts w:ascii="Arial" w:hAnsi="Arial" w:cs="Arial"/>
+                <w:b/>
+                <w:bCs/>
+              </w:rPr>
+              <w:t>Gewenst Resultaat</w:t>
+            </w:r>
+          </w:p>
+        </w:tc>
+        <w:tc>
+          <w:tcPr>
+            <w:tcW w:w="2429" w:type="dxa"/>
+          </w:tcPr>
+          <w:p>
+            <w:pPr>
+              <w:spacing w:before="240"/>
+              <w:jc w:val="center"/>
+              <w:rPr>
+                <w:rFonts w:ascii="Arial" w:hAnsi="Arial" w:cs="Arial"/>
+              </w:rPr>
+            </w:pPr>
+            <w:r>
+              <w:rPr>
+                <w:rFonts w:ascii="Arial" w:hAnsi="Arial" w:cs="Arial"/>
+                <w:b/>
+                <w:bCs/>
+              </w:rPr>
+              <w:t>Test OK?</w:t>
+            </w:r>
+            <w:r>
+              <w:rPr>
+                <w:rFonts w:ascii="Arial" w:hAnsi="Arial" w:cs="Arial"/>
+                <w:b/>
+                <w:bCs/>
+              </w:rPr>
+              <w:br/>
+            </w:r>
+            <w:r>
+              <w:rPr>
+                <w:rFonts w:ascii="Segoe UI Emoji" w:eastAsia="Calibri" w:hAnsi="Segoe UI Emoji" w:cs="Segoe UI Emoji"/>
+                <w:color w:val="202122"/>
+                <w:sz w:val="21"/>
+                <w:szCs w:val="21"/>
+                <w:shd w:val="clear" w:color="auto" w:fill="FFFFFF"/>
+              </w:rPr>
+              <w:t>✔</w:t>
+            </w:r>
+            <w:r>
+              <w:rPr>
+                <w:rFonts w:ascii="Segoe UI Emoji" w:eastAsia="Calibri" w:hAnsi="Segoe UI Emoji" w:cs="Segoe UI Emoji"/>
+                <w:color w:val="202122"/>
+                <w:sz w:val="21"/>
+                <w:szCs w:val="21"/>
+                <w:shd w:val="clear" w:color="auto" w:fill="FFFFFF"/>
+              </w:rPr>
+              <w:t xml:space="preserve"> /  </w:t>
+            </w:r>
+            <w:r>
+              <w:rPr>
+                <w:rFonts w:ascii="Calibri" w:eastAsia="Calibri" w:hAnsi="Calibri" w:cs="Times New Roman"/>
+                <w:b/>
+                <w:bCs/>
+                <w:sz w:val="28"/>
+                <w:szCs w:val="28"/>
+                <w:lang w:val="en-GB"/>
+              </w:rPr>
+              <w:t>X</w:t>
+            </w:r>
+          </w:p>
+        </w:tc>
+      </w:tr>
+      <w:tr>
+        <w:trPr>
+          <w:trHeight w:val="913"/>
+        </w:trPr>
+        <w:tc>
+          <w:tcPr>
+            <w:tcW w:w="2428" w:type="dxa"/>
+          </w:tcPr>
+          <w:p>
+            <w:pPr>
+              <w:spacing w:before="240"/>
+              <w:jc w:val="center"/>
+              <w:rPr>
+                <w:rFonts w:ascii="Arial" w:hAnsi="Arial" w:cs="Arial"/>
+              </w:rPr>
+            </w:pPr>
+            <w:r>
+              <w:rPr>
+                <w:rFonts w:ascii="Arial" w:hAnsi="Arial" w:cs="Arial"/>
+              </w:rPr>
+              <w:t>Presentatiepagina</w:t>
+            </w:r>
+          </w:p>
+        </w:tc>
+        <w:tc>
+          <w:tcPr>
+            <w:tcW w:w="2428" w:type="dxa"/>
+          </w:tcPr>
+          <w:p>
+            <w:pPr>
+              <w:spacing w:before="240"/>
+              <w:jc w:val="center"/>
+              <w:rPr>
+                <w:rFonts w:ascii="Arial" w:hAnsi="Arial" w:cs="Arial"/>
+              </w:rPr>
+            </w:pPr>
+            <w:proofErr w:type="spellStart"/>
+            <w:r>
+              <w:rPr>
+                <w:rFonts w:ascii="Arial" w:hAnsi="Arial" w:cs="Arial"/>
+              </w:rPr>
+              <w:t>Nav</w:t>
+            </w:r>
+            <w:proofErr w:type="spellEnd"/>
+            <w:r>
+              <w:rPr>
+                <w:rFonts w:ascii="Arial" w:hAnsi="Arial" w:cs="Arial"/>
+              </w:rPr>
+              <w:t xml:space="preserve"> balk buttons</w:t>
+            </w:r>
+          </w:p>
+        </w:tc>
+        <w:tc>
+          <w:tcPr>
+            <w:tcW w:w="2428" w:type="dxa"/>
+          </w:tcPr>
+          <w:p>
+            <w:pPr>
+              <w:spacing w:before="240"/>
+              <w:jc w:val="center"/>
+              <w:rPr>
+                <w:rFonts w:ascii="Arial" w:hAnsi="Arial" w:cs="Arial"/>
+              </w:rPr>
+            </w:pPr>
+            <w:r>
+              <w:rPr>
+                <w:rFonts w:ascii="Arial" w:hAnsi="Arial" w:cs="Arial"/>
+              </w:rPr>
+              <w:t>Naar andere pagina’s kunnen gaan</w:t>
+            </w:r>
+          </w:p>
+        </w:tc>
+        <w:tc>
+          <w:tcPr>
+            <w:tcW w:w="2429" w:type="dxa"/>
+          </w:tcPr>
+          <w:p>
+            <w:pPr>
+              <w:spacing w:before="240"/>
+              <w:jc w:val="center"/>
+              <w:rPr>
+                <w:rFonts w:ascii="Arial" w:hAnsi="Arial" w:cs="Arial"/>
+              </w:rPr>
+            </w:pPr>
+            <w:r>
+              <w:rPr>
+                <w:rFonts w:ascii="Segoe UI Emoji" w:eastAsia="Calibri" w:hAnsi="Segoe UI Emoji" w:cs="Segoe UI Emoji"/>
+                <w:color w:val="202122"/>
+                <w:sz w:val="21"/>
+                <w:szCs w:val="21"/>
+                <w:shd w:val="clear" w:color="auto" w:fill="FFFFFF"/>
+              </w:rPr>
+              <w:t>✔</w:t>
+            </w:r>
+          </w:p>
+        </w:tc>
+      </w:tr>
+      <w:tr>
+        <w:trPr>
+          <w:trHeight w:val="980"/>
+        </w:trPr>
+        <w:tc>
+          <w:tcPr>
+            <w:tcW w:w="2428" w:type="dxa"/>
+          </w:tcPr>
+          <w:p>
+            <w:pPr>
+              <w:spacing w:before="240"/>
+              <w:jc w:val="center"/>
+              <w:rPr>
+                <w:rFonts w:ascii="Arial" w:hAnsi="Arial" w:cs="Arial"/>
+              </w:rPr>
+            </w:pPr>
+            <w:r>
+              <w:rPr>
+                <w:rFonts w:ascii="Arial" w:hAnsi="Arial" w:cs="Arial"/>
+              </w:rPr>
+              <w:t>Presentatiepagina</w:t>
+            </w:r>
+          </w:p>
+        </w:tc>
+        <w:tc>
+          <w:tcPr>
+            <w:tcW w:w="2428" w:type="dxa"/>
+          </w:tcPr>
+          <w:p>
+            <w:pPr>
+              <w:spacing w:before="240"/>
+              <w:jc w:val="center"/>
+              <w:rPr>
+                <w:rFonts w:ascii="Arial" w:hAnsi="Arial" w:cs="Arial"/>
+              </w:rPr>
+            </w:pPr>
+            <w:r>
+              <w:rPr>
+                <w:rFonts w:ascii="Arial" w:hAnsi="Arial" w:cs="Arial"/>
+              </w:rPr>
+              <w:t>Presentatie bekijken</w:t>
+            </w:r>
+          </w:p>
+        </w:tc>
+        <w:tc>
+          <w:tcPr>
+            <w:tcW w:w="2428" w:type="dxa"/>
+          </w:tcPr>
+          <w:p>
+            <w:pPr>
+              <w:spacing w:before="240"/>
+              <w:jc w:val="center"/>
+              <w:rPr>
+                <w:rFonts w:ascii="Arial" w:hAnsi="Arial" w:cs="Arial"/>
+              </w:rPr>
+            </w:pPr>
+            <w:r>
+              <w:rPr>
+                <w:rFonts w:ascii="Arial" w:hAnsi="Arial" w:cs="Arial"/>
+              </w:rPr>
+              <w:t>Presentatie kan bekeken worden</w:t>
+            </w:r>
+          </w:p>
+        </w:tc>
+        <w:tc>
+          <w:tcPr>
+            <w:tcW w:w="2429" w:type="dxa"/>
+          </w:tcPr>
+          <w:p>
+            <w:pPr>
+              <w:spacing w:before="240"/>
+              <w:jc w:val="center"/>
+              <w:rPr>
+                <w:rFonts w:ascii="Arial" w:hAnsi="Arial" w:cs="Arial"/>
+              </w:rPr>
+            </w:pPr>
+            <w:r>
+              <w:rPr>
+                <w:rFonts w:ascii="Arial" w:hAnsi="Arial" w:cs="Arial"/>
+              </w:rPr>
+              <w:t>TBC</w:t>
+            </w:r>
+          </w:p>
+        </w:tc>
+      </w:tr>
+    </w:tbl>
+    <w:p>
+      <w:pPr>
+        <w:rPr>
+          <w:rFonts w:ascii="Arial" w:hAnsi="Arial" w:cs="Arial"/>
+        </w:rPr>
+      </w:pPr>
+    </w:p>
+    <w:p>
+      <w:pPr>
+        <w:rPr>
+          <w:rFonts w:ascii="Arial" w:hAnsi="Arial" w:cs="Arial"/>
+        </w:rPr>
+      </w:pPr>
+      <w:r>
+        <w:rPr>
+          <w:rFonts w:ascii="Arial" w:hAnsi="Arial" w:cs="Arial"/>
+        </w:rPr>
+        <w:br w:type="page"/>
+      </w:r>
+    </w:p>
+    <w:p>
+      <w:pPr>
+        <w:pStyle w:val="Kop2"/>
+      </w:pPr>
+      <w:r>
+        <w:lastRenderedPageBreak/>
+        <w:t>Eenvoudige rekenpagina</w:t>
+      </w:r>
+    </w:p>
+    <w:p/>
+    <w:p/>
     <w:sectPr>
-      <w:footerReference w:type="default" r:id="rId23"/>
+      <w:footerReference w:type="default" r:id="rId26"/>
       <w:pgSz w:w="11906" w:h="16838"/>
       <w:pgMar w:top="1440" w:right="1440" w:bottom="1440" w:left="1440" w:header="708" w:footer="708" w:gutter="0"/>
       <w:cols w:space="708"/>
@@ -2371,7 +3504,7 @@
         <w:noProof/>
         <w:lang w:val="en-GB"/>
       </w:rPr>
-      <w:t>27/05/21</w:t>
+      <w:t>06/06/21</w:t>
     </w:r>
     <w:r>
       <w:rPr>

--- a/Projectdossier_ALA_P4.docx
+++ b/Projectdossier_ALA_P4.docx
@@ -50,7 +50,6 @@
               </w:rPr>
               <w:t xml:space="preserve">Project </w:t>
             </w:r>
-            <w:proofErr w:type="spellStart"/>
             <w:r>
               <w:rPr>
                 <w:rFonts w:ascii="Calibri" w:eastAsia="Calibri" w:hAnsi="Calibri" w:cs="Times New Roman"/>
@@ -61,7 +60,6 @@
               </w:rPr>
               <w:t>MathMate</w:t>
             </w:r>
-            <w:proofErr w:type="spellEnd"/>
           </w:p>
           <w:p>
             <w:pPr>
@@ -741,7 +739,7 @@
                 <w:noProof/>
                 <w:sz w:val="28"/>
               </w:rPr>
-              <w:t>6 juni 2021</w:t>
+              <w:t>8 juni 2021</w:t>
             </w:r>
             <w:r>
               <w:rPr>
@@ -1306,21 +1304,7 @@
         <w:rPr>
           <w:rFonts w:ascii="Arial" w:hAnsi="Arial" w:cs="Arial"/>
         </w:rPr>
-        <w:t xml:space="preserve">is om een website aan </w:t>
-      </w:r>
-      <w:proofErr w:type="spellStart"/>
-      <w:r>
-        <w:rPr>
-          <w:rFonts w:ascii="Arial" w:hAnsi="Arial" w:cs="Arial"/>
-        </w:rPr>
-        <w:t>MathMate</w:t>
-      </w:r>
-      <w:proofErr w:type="spellEnd"/>
-      <w:r>
-        <w:rPr>
-          <w:rFonts w:ascii="Arial" w:hAnsi="Arial" w:cs="Arial"/>
-        </w:rPr>
-        <w:t xml:space="preserve"> te maken. Het is een reken</w:t>
+        <w:t>is om een website aan MathMate te maken. Het is een reken</w:t>
       </w:r>
       <w:r>
         <w:rPr>
@@ -2778,19 +2762,11 @@
                 <w:rFonts w:ascii="Arial" w:hAnsi="Arial" w:cs="Arial"/>
               </w:rPr>
             </w:pPr>
-            <w:proofErr w:type="spellStart"/>
             <w:r>
               <w:rPr>
                 <w:rFonts w:ascii="Arial" w:hAnsi="Arial" w:cs="Arial"/>
               </w:rPr>
-              <w:t>Nav</w:t>
-            </w:r>
-            <w:proofErr w:type="spellEnd"/>
-            <w:r>
-              <w:rPr>
-                <w:rFonts w:ascii="Arial" w:hAnsi="Arial" w:cs="Arial"/>
-              </w:rPr>
-              <w:t xml:space="preserve"> balk buttons</w:t>
+              <w:t>Nav balk buttons</w:t>
             </w:r>
           </w:p>
         </w:tc>
@@ -2899,19 +2875,7 @@
               <w:rPr>
                 <w:rFonts w:ascii="Arial" w:hAnsi="Arial" w:cs="Arial"/>
               </w:rPr>
-              <w:t>Naam van ingelogde persoon komt achter “</w:t>
-            </w:r>
-            <w:r>
-              <w:rPr>
-                <w:rFonts w:ascii="Arial" w:hAnsi="Arial" w:cs="Arial"/>
-              </w:rPr>
-              <w:t>Welkom...</w:t>
-            </w:r>
-            <w:r>
-              <w:rPr>
-                <w:rFonts w:ascii="Arial" w:hAnsi="Arial" w:cs="Arial"/>
-              </w:rPr>
-              <w:t>”</w:t>
+              <w:t>Naam van ingelogde persoon komt achter “Welkom...”</w:t>
             </w:r>
           </w:p>
         </w:tc>
@@ -3234,19 +3198,11 @@
                 <w:rFonts w:ascii="Arial" w:hAnsi="Arial" w:cs="Arial"/>
               </w:rPr>
             </w:pPr>
-            <w:proofErr w:type="spellStart"/>
             <w:r>
               <w:rPr>
                 <w:rFonts w:ascii="Arial" w:hAnsi="Arial" w:cs="Arial"/>
               </w:rPr>
-              <w:t>Nav</w:t>
-            </w:r>
-            <w:proofErr w:type="spellEnd"/>
-            <w:r>
-              <w:rPr>
-                <w:rFonts w:ascii="Arial" w:hAnsi="Arial" w:cs="Arial"/>
-              </w:rPr>
-              <w:t xml:space="preserve"> balk buttons</w:t>
+              <w:t>Nav balk buttons</w:t>
             </w:r>
           </w:p>
         </w:tc>
@@ -3411,9 +3367,110 @@
       </w:r>
     </w:p>
     <w:p/>
+    <w:p>
+      <w:r>
+        <w:drawing>
+          <wp:inline distT="0" distB="0" distL="0" distR="0" wp14:anchorId="4BA65DE4" wp14:editId="74975B25">
+            <wp:extent cx="5731510" cy="2981325"/>
+            <wp:effectExtent l="0" t="0" r="2540" b="9525"/>
+            <wp:docPr id="4" name="Afbeelding 4"/>
+            <wp:cNvGraphicFramePr>
+              <a:graphicFrameLocks xmlns:a="http://schemas.openxmlformats.org/drawingml/2006/main" noChangeAspect="1"/>
+            </wp:cNvGraphicFramePr>
+            <a:graphic xmlns:a="http://schemas.openxmlformats.org/drawingml/2006/main">
+              <a:graphicData uri="http://schemas.openxmlformats.org/drawingml/2006/picture">
+                <pic:pic xmlns:pic="http://schemas.openxmlformats.org/drawingml/2006/picture">
+                  <pic:nvPicPr>
+                    <pic:cNvPr id="1" name=""/>
+                    <pic:cNvPicPr/>
+                  </pic:nvPicPr>
+                  <pic:blipFill>
+                    <a:blip r:embed="rId26"/>
+                    <a:stretch>
+                      <a:fillRect/>
+                    </a:stretch>
+                  </pic:blipFill>
+                  <pic:spPr>
+                    <a:xfrm>
+                      <a:off x="0" y="0"/>
+                      <a:ext cx="5731510" cy="2981325"/>
+                    </a:xfrm>
+                    <a:prstGeom prst="rect">
+                      <a:avLst/>
+                    </a:prstGeom>
+                  </pic:spPr>
+                </pic:pic>
+              </a:graphicData>
+            </a:graphic>
+          </wp:inline>
+        </w:drawing>
+      </w:r>
+    </w:p>
     <w:p/>
+    <w:p/>
+    <w:p/>
+    <w:p/>
+    <w:p/>
+    <w:p/>
+    <w:p/>
+    <w:p/>
+    <w:p/>
+    <w:p/>
+    <w:p/>
+    <w:p/>
+    <w:p/>
+    <w:p/>
+    <w:p/>
+    <w:p/>
+    <w:p/>
+    <w:p/>
+    <w:p>
+      <w:r>
+        <w:lastRenderedPageBreak/>
+        <w:t xml:space="preserve">Reeks </w:t>
+      </w:r>
+    </w:p>
+    <w:p>
+      <w:r>
+        <w:drawing>
+          <wp:inline distT="0" distB="0" distL="0" distR="0" wp14:anchorId="6F1ED5A0" wp14:editId="4E897560">
+            <wp:extent cx="5731510" cy="2997200"/>
+            <wp:effectExtent l="0" t="0" r="2540" b="0"/>
+            <wp:docPr id="8" name="Afbeelding 8"/>
+            <wp:cNvGraphicFramePr>
+              <a:graphicFrameLocks xmlns:a="http://schemas.openxmlformats.org/drawingml/2006/main" noChangeAspect="1"/>
+            </wp:cNvGraphicFramePr>
+            <a:graphic xmlns:a="http://schemas.openxmlformats.org/drawingml/2006/main">
+              <a:graphicData uri="http://schemas.openxmlformats.org/drawingml/2006/picture">
+                <pic:pic xmlns:pic="http://schemas.openxmlformats.org/drawingml/2006/picture">
+                  <pic:nvPicPr>
+                    <pic:cNvPr id="1" name=""/>
+                    <pic:cNvPicPr/>
+                  </pic:nvPicPr>
+                  <pic:blipFill>
+                    <a:blip r:embed="rId27"/>
+                    <a:stretch>
+                      <a:fillRect/>
+                    </a:stretch>
+                  </pic:blipFill>
+                  <pic:spPr>
+                    <a:xfrm>
+                      <a:off x="0" y="0"/>
+                      <a:ext cx="5731510" cy="2997200"/>
+                    </a:xfrm>
+                    <a:prstGeom prst="rect">
+                      <a:avLst/>
+                    </a:prstGeom>
+                  </pic:spPr>
+                </pic:pic>
+              </a:graphicData>
+            </a:graphic>
+          </wp:inline>
+        </w:drawing>
+      </w:r>
+    </w:p>
     <w:sectPr>
-      <w:footerReference w:type="default" r:id="rId26"/>
+      <w:footerReference w:type="default" r:id="rId28"/>
       <w:pgSz w:w="11906" w:h="16838"/>
       <w:pgMar w:top="1440" w:right="1440" w:bottom="1440" w:left="1440" w:header="708" w:footer="708" w:gutter="0"/>
       <w:cols w:space="708"/>
@@ -3504,7 +3561,7 @@
         <w:noProof/>
         <w:lang w:val="en-GB"/>
       </w:rPr>
-      <w:t>06/06/21</w:t>
+      <w:t>08/06/21</w:t>
     </w:r>
     <w:r>
       <w:rPr>
@@ -5272,18 +5329,18 @@
 </file>
 
 <file path=customXml/item1.xml><?xml version="1.0" encoding="utf-8"?>
-<p:properties xmlns:p="http://schemas.microsoft.com/office/2006/metadata/properties" xmlns:xsi="http://www.w3.org/2001/XMLSchema-instance" xmlns:pc="http://schemas.microsoft.com/office/infopath/2007/PartnerControls">
-  <documentManagement/>
-</p:properties>
-</file>
-
-<file path=customXml/item2.xml><?xml version="1.0" encoding="utf-8"?>
 <?mso-contentType ?>
 <FormTemplates xmlns="http://schemas.microsoft.com/sharepoint/v3/contenttype/forms">
   <Display>DocumentLibraryForm</Display>
   <Edit>DocumentLibraryForm</Edit>
   <New>DocumentLibraryForm</New>
 </FormTemplates>
+</file>
+
+<file path=customXml/item2.xml><?xml version="1.0" encoding="utf-8"?>
+<p:properties xmlns:p="http://schemas.microsoft.com/office/2006/metadata/properties" xmlns:xsi="http://www.w3.org/2001/XMLSchema-instance" xmlns:pc="http://schemas.microsoft.com/office/infopath/2007/PartnerControls">
+  <documentManagement/>
+</p:properties>
 </file>
 
 <file path=customXml/item3.xml><?xml version="1.0" encoding="utf-8"?>
@@ -5465,18 +5522,18 @@
 </file>
 
 <file path=customXml/itemProps1.xml><?xml version="1.0" encoding="utf-8"?>
-<ds:datastoreItem xmlns:ds="http://schemas.openxmlformats.org/officeDocument/2006/customXml" ds:itemID="{B62C3448-12DB-47EA-A522-2AE10F087EB7}">
+<ds:datastoreItem xmlns:ds="http://schemas.openxmlformats.org/officeDocument/2006/customXml" ds:itemID="{39ECB68A-9AC9-4513-893A-11C2BDAA49AF}">
   <ds:schemaRefs>
-    <ds:schemaRef ds:uri="http://schemas.microsoft.com/office/2006/metadata/properties"/>
-    <ds:schemaRef ds:uri="http://schemas.microsoft.com/office/infopath/2007/PartnerControls"/>
+    <ds:schemaRef ds:uri="http://schemas.microsoft.com/sharepoint/v3/contenttype/forms"/>
   </ds:schemaRefs>
 </ds:datastoreItem>
 </file>
 
 <file path=customXml/itemProps2.xml><?xml version="1.0" encoding="utf-8"?>
-<ds:datastoreItem xmlns:ds="http://schemas.openxmlformats.org/officeDocument/2006/customXml" ds:itemID="{39ECB68A-9AC9-4513-893A-11C2BDAA49AF}">
+<ds:datastoreItem xmlns:ds="http://schemas.openxmlformats.org/officeDocument/2006/customXml" ds:itemID="{B62C3448-12DB-47EA-A522-2AE10F087EB7}">
   <ds:schemaRefs>
-    <ds:schemaRef ds:uri="http://schemas.microsoft.com/sharepoint/v3/contenttype/forms"/>
+    <ds:schemaRef ds:uri="http://schemas.microsoft.com/office/2006/metadata/properties"/>
+    <ds:schemaRef ds:uri="http://schemas.microsoft.com/office/infopath/2007/PartnerControls"/>
   </ds:schemaRefs>
 </ds:datastoreItem>
 </file>
